--- a/Scrum.docx
+++ b/Scrum.docx
@@ -2094,7 +2094,13 @@
           <w:szCs w:val="18"/>
         </w:rPr>
         <w:tab/>
-        <w:t>-</w:t>
+      </w:r>
+      <w:r>
+        <w:rPr>
+          <w:sz w:val="18"/>
+          <w:szCs w:val="18"/>
+        </w:rPr>
+        <w:t>Antworten auf Schwierigkeit überprüfen</w:t>
       </w:r>
     </w:p>
     <w:p>
@@ -3319,12 +3325,24 @@
           <w:ilvl w:val="3"/>
           <w:numId w:val="1"/>
         </w:numPr>
-      </w:pPr>
-      <w:r>
+        <w:rPr>
+          <w:sz w:val="20"/>
+          <w:szCs w:val="20"/>
+        </w:rPr>
+      </w:pPr>
+      <w:r>
+        <w:rPr>
+          <w:sz w:val="20"/>
+          <w:szCs w:val="20"/>
+        </w:rPr>
         <w:t xml:space="preserve">Häufigere Absprache und klarere Sprint </w:t>
       </w:r>
       <w:proofErr w:type="spellStart"/>
       <w:r>
+        <w:rPr>
+          <w:sz w:val="20"/>
+          <w:szCs w:val="20"/>
+        </w:rPr>
         <w:t>Plannings</w:t>
       </w:r>
       <w:proofErr w:type="spellEnd"/>
@@ -3365,52 +3383,7 @@
           <w:sz w:val="28"/>
           <w:szCs w:val="28"/>
         </w:rPr>
-        <w:t>2</w:t>
-      </w:r>
-      <w:r>
-        <w:rPr>
-          <w:b/>
-          <w:bCs/>
-          <w:sz w:val="28"/>
-          <w:szCs w:val="28"/>
-        </w:rPr>
-        <w:t xml:space="preserve"> (</w:t>
-      </w:r>
-      <w:r>
-        <w:rPr>
-          <w:b/>
-          <w:bCs/>
-          <w:sz w:val="28"/>
-          <w:szCs w:val="28"/>
-        </w:rPr>
-        <w:t>21</w:t>
-      </w:r>
-      <w:r>
-        <w:rPr>
-          <w:b/>
-          <w:bCs/>
-          <w:sz w:val="28"/>
-          <w:szCs w:val="28"/>
-        </w:rPr>
-        <w:t>-2</w:t>
-      </w:r>
-      <w:r>
-        <w:rPr>
-          <w:b/>
-          <w:bCs/>
-          <w:sz w:val="28"/>
-          <w:szCs w:val="28"/>
-        </w:rPr>
-        <w:t>7</w:t>
-      </w:r>
-      <w:r>
-        <w:rPr>
-          <w:b/>
-          <w:bCs/>
-          <w:sz w:val="28"/>
-          <w:szCs w:val="28"/>
-        </w:rPr>
-        <w:t>.10)</w:t>
+        <w:t>2 (21-27.10)</w:t>
       </w:r>
     </w:p>
     <w:p>
@@ -3436,13 +3409,7 @@
       </w:r>
       <w:proofErr w:type="spellEnd"/>
       <w:r>
-        <w:t xml:space="preserve"> </w:t>
-      </w:r>
-      <w:r>
-        <w:t>21</w:t>
-      </w:r>
-      <w:r>
-        <w:t>.10</w:t>
+        <w:t xml:space="preserve"> 21.10</w:t>
       </w:r>
       <w:r>
         <w:tab/>
@@ -5244,70 +5211,7 @@
           <w:sz w:val="28"/>
           <w:szCs w:val="28"/>
         </w:rPr>
-        <w:t>3</w:t>
-      </w:r>
-      <w:r>
-        <w:rPr>
-          <w:b/>
-          <w:bCs/>
-          <w:sz w:val="28"/>
-          <w:szCs w:val="28"/>
-        </w:rPr>
-        <w:t xml:space="preserve"> (</w:t>
-      </w:r>
-      <w:r>
-        <w:rPr>
-          <w:b/>
-          <w:bCs/>
-          <w:sz w:val="28"/>
-          <w:szCs w:val="28"/>
-        </w:rPr>
-        <w:t>28.10</w:t>
-      </w:r>
-      <w:r>
-        <w:rPr>
-          <w:b/>
-          <w:bCs/>
-          <w:sz w:val="28"/>
-          <w:szCs w:val="28"/>
-        </w:rPr>
-        <w:t>-</w:t>
-      </w:r>
-      <w:r>
-        <w:rPr>
-          <w:b/>
-          <w:bCs/>
-          <w:sz w:val="28"/>
-          <w:szCs w:val="28"/>
-        </w:rPr>
-        <w:t>4</w:t>
-      </w:r>
-      <w:r>
-        <w:rPr>
-          <w:b/>
-          <w:bCs/>
-          <w:sz w:val="28"/>
-          <w:szCs w:val="28"/>
-        </w:rPr>
-        <w:t>.1</w:t>
-      </w:r>
-      <w:r>
-        <w:rPr>
-          <w:b/>
-          <w:bCs/>
-          <w:sz w:val="28"/>
-          <w:szCs w:val="28"/>
-        </w:rPr>
-        <w:t>1</w:t>
-      </w:r>
-      <w:r>
-        <w:rPr>
-          <w:b/>
-          <w:bCs/>
-          <w:sz w:val="28"/>
-          <w:szCs w:val="28"/>
-        </w:rPr>
-        <w:t>)</w:t>
+        <w:t>3 (28.10-4.11)</w:t>
       </w:r>
     </w:p>
     <w:p>
@@ -5333,13 +5237,7 @@
       </w:r>
       <w:proofErr w:type="spellEnd"/>
       <w:r>
-        <w:t xml:space="preserve"> </w:t>
-      </w:r>
-      <w:r>
-        <w:t>28</w:t>
-      </w:r>
-      <w:r>
-        <w:t>.10</w:t>
+        <w:t xml:space="preserve"> 28.10</w:t>
       </w:r>
       <w:r>
         <w:tab/>
@@ -5534,7 +5432,7 @@
                 <w:sz w:val="20"/>
                 <w:szCs w:val="20"/>
               </w:rPr>
-              <w:t>Hannes</w:t>
+              <w:t>Lukas</w:t>
             </w:r>
           </w:p>
         </w:tc>
@@ -5654,11 +5552,6 @@
               <w:t>Marc</w:t>
             </w:r>
           </w:p>
-        </w:tc>
-        <w:tc>
-          <w:tcPr>
-            <w:tcW w:w="1719" w:type="dxa"/>
-          </w:tcPr>
           <w:p>
             <w:pPr>
               <w:pStyle w:val="Listenabsatz"/>
@@ -5674,13 +5567,13 @@
                 <w:sz w:val="20"/>
                 <w:szCs w:val="20"/>
               </w:rPr>
-              <w:t>In Bearbeitung</w:t>
-            </w:r>
-          </w:p>
-        </w:tc>
-        <w:tc>
-          <w:tcPr>
-            <w:tcW w:w="1569" w:type="dxa"/>
+              <w:t>Hannes</w:t>
+            </w:r>
+          </w:p>
+        </w:tc>
+        <w:tc>
+          <w:tcPr>
+            <w:tcW w:w="1719" w:type="dxa"/>
           </w:tcPr>
           <w:p>
             <w:pPr>
@@ -5697,6 +5590,29 @@
                 <w:sz w:val="20"/>
                 <w:szCs w:val="20"/>
               </w:rPr>
+              <w:t>In Bearbeitung</w:t>
+            </w:r>
+          </w:p>
+        </w:tc>
+        <w:tc>
+          <w:tcPr>
+            <w:tcW w:w="1569" w:type="dxa"/>
+          </w:tcPr>
+          <w:p>
+            <w:pPr>
+              <w:pStyle w:val="Listenabsatz"/>
+              <w:ind w:left="0"/>
+              <w:jc w:val="center"/>
+              <w:rPr>
+                <w:sz w:val="20"/>
+                <w:szCs w:val="20"/>
+              </w:rPr>
+            </w:pPr>
+            <w:r>
+              <w:rPr>
+                <w:sz w:val="20"/>
+                <w:szCs w:val="20"/>
+              </w:rPr>
               <w:t>3</w:t>
             </w:r>
           </w:p>
@@ -5866,28 +5782,7 @@
           <w:sz w:val="18"/>
           <w:szCs w:val="18"/>
         </w:rPr>
-        <w:t>Code verbess</w:t>
-      </w:r>
-      <w:r>
-        <w:rPr>
-          <w:sz w:val="18"/>
-          <w:szCs w:val="18"/>
-        </w:rPr>
-        <w:t>ern</w:t>
-      </w:r>
-      <w:r>
-        <w:rPr>
-          <w:sz w:val="18"/>
-          <w:szCs w:val="18"/>
-        </w:rPr>
-        <w:t xml:space="preserve"> und </w:t>
-      </w:r>
-      <w:r>
-        <w:rPr>
-          <w:sz w:val="18"/>
-          <w:szCs w:val="18"/>
-        </w:rPr>
-        <w:t>kürzen</w:t>
+        <w:t>Code verbessern und kürzen</w:t>
       </w:r>
     </w:p>
     <w:p>
@@ -5968,7 +5863,7 @@
           <w:sz w:val="18"/>
           <w:szCs w:val="18"/>
         </w:rPr>
-        <w:t>Präsentation mit Infos gefüllt</w:t>
+        <w:t>-</w:t>
       </w:r>
     </w:p>
     <w:p>
@@ -6009,7 +5904,7 @@
           <w:sz w:val="18"/>
           <w:szCs w:val="18"/>
         </w:rPr>
-        <w:t>Präsentation gestaltet</w:t>
+        <w:t>Präsentation</w:t>
       </w:r>
     </w:p>
     <w:p>
@@ -6090,7 +5985,7 @@
           <w:sz w:val="18"/>
           <w:szCs w:val="18"/>
         </w:rPr>
-        <w:t>Hauptmenüdesign überarbeitet</w:t>
+        <w:t>-</w:t>
       </w:r>
     </w:p>
     <w:p>
@@ -6131,14 +6026,7 @@
           <w:sz w:val="18"/>
           <w:szCs w:val="18"/>
         </w:rPr>
-        <w:t>Spieldesign überarbeitet</w:t>
-      </w:r>
-      <w:r>
-        <w:rPr>
-          <w:sz w:val="18"/>
-          <w:szCs w:val="18"/>
-        </w:rPr>
-        <w:tab/>
+        <w:t>Präsentation</w:t>
       </w:r>
     </w:p>
     <w:p>
@@ -6336,21 +6224,12 @@
         </w:rPr>
         <w:tab/>
       </w:r>
-      <w:proofErr w:type="spellStart"/>
-      <w:r>
-        <w:rPr>
-          <w:sz w:val="18"/>
-          <w:szCs w:val="18"/>
-        </w:rPr>
-        <w:t>Scrum</w:t>
-      </w:r>
-      <w:proofErr w:type="spellEnd"/>
-      <w:r>
-        <w:rPr>
-          <w:sz w:val="18"/>
-          <w:szCs w:val="18"/>
-        </w:rPr>
-        <w:t xml:space="preserve"> Dokumentation geschrieben</w:t>
+      <w:r>
+        <w:rPr>
+          <w:sz w:val="18"/>
+          <w:szCs w:val="18"/>
+        </w:rPr>
+        <w:t>Hauptmenü grafisch überarbeiten</w:t>
       </w:r>
     </w:p>
     <w:p>
@@ -6385,22 +6264,28 @@
           <w:szCs w:val="18"/>
         </w:rPr>
         <w:tab/>
-      </w:r>
-      <w:proofErr w:type="spellStart"/>
-      <w:r>
-        <w:rPr>
-          <w:sz w:val="18"/>
-          <w:szCs w:val="18"/>
-        </w:rPr>
-        <w:t>Scrum</w:t>
-      </w:r>
-      <w:proofErr w:type="spellEnd"/>
-      <w:r>
-        <w:rPr>
-          <w:sz w:val="18"/>
-          <w:szCs w:val="18"/>
-        </w:rPr>
-        <w:t xml:space="preserve"> Dokumentation schreiben</w:t>
+        <w:t>Spiel</w:t>
+      </w:r>
+      <w:r>
+        <w:rPr>
+          <w:sz w:val="18"/>
+          <w:szCs w:val="18"/>
+        </w:rPr>
+        <w:t xml:space="preserve"> grafisch überarbeiten</w:t>
+      </w:r>
+      <w:r>
+        <w:rPr>
+          <w:sz w:val="18"/>
+          <w:szCs w:val="18"/>
+        </w:rPr>
+        <w:tab/>
+      </w:r>
+      <w:r>
+        <w:rPr>
+          <w:sz w:val="18"/>
+          <w:szCs w:val="18"/>
+        </w:rPr>
+        <w:tab/>
       </w:r>
     </w:p>
     <w:p>
@@ -6429,6 +6314,14 @@
         </w:rPr>
         <w:tab/>
       </w:r>
+      <w:r>
+        <w:rPr>
+          <w:sz w:val="18"/>
+          <w:szCs w:val="18"/>
+        </w:rPr>
+        <w:tab/>
+        <w:t>-</w:t>
+      </w:r>
     </w:p>
     <w:p>
       <w:pPr>
@@ -6455,7 +6348,6 @@
           <w:szCs w:val="18"/>
         </w:rPr>
         <w:tab/>
-        <w:t>-</w:t>
       </w:r>
     </w:p>
     <w:p>
@@ -6634,7 +6526,7 @@
               <w:jc w:val="center"/>
             </w:pPr>
             <w:r>
-              <w:t>Hannes</w:t>
+              <w:t>Lukas</w:t>
             </w:r>
           </w:p>
         </w:tc>
@@ -6706,6 +6598,14 @@
             </w:pPr>
             <w:r>
               <w:t>Marc</w:t>
+            </w:r>
+          </w:p>
+          <w:p>
+            <w:pPr>
+              <w:jc w:val="center"/>
+            </w:pPr>
+            <w:r>
+              <w:t>Hannes</w:t>
             </w:r>
           </w:p>
         </w:tc>
@@ -6832,15 +6732,13 @@
               </w:rPr>
               <w:t xml:space="preserve">Die Fragen, die zur Auswahl stehen </w:t>
             </w:r>
-            <w:proofErr w:type="gramStart"/>
             <w:r>
               <w:rPr>
                 <w:sz w:val="18"/>
                 <w:szCs w:val="18"/>
               </w:rPr>
-              <w:t>wurden</w:t>
-            </w:r>
-            <w:proofErr w:type="gramEnd"/>
+              <w:t>wurden,</w:t>
+            </w:r>
             <w:r>
               <w:rPr>
                 <w:sz w:val="18"/>
@@ -7916,6 +7814,7 @@
   <w:style w:type="character" w:default="1" w:styleId="Absatz-Standardschriftart">
     <w:name w:val="Default Paragraph Font"/>
     <w:uiPriority w:val="1"/>
+    <w:semiHidden/>
     <w:unhideWhenUsed/>
   </w:style>
   <w:style w:type="table" w:default="1" w:styleId="NormaleTabelle">
